--- a/fuentes/contenidos/grado09/guion04/CS_09_04_REC90.docx
+++ b/fuentes/contenidos/grado09/guion04/CS_09_04_REC90.docx
@@ -82,7 +82,45 @@
           <w:szCs w:val="18"/>
           <w:lang w:val="es-ES_tradnl"/>
         </w:rPr>
-        <w:t xml:space="preserve"> CS_08_03_CO</w:t>
+        <w:t xml:space="preserve"> CS_</w:t>
+      </w:r>
+      <w:r>
+        <w:rPr>
+          <w:rFonts w:ascii="Arial" w:hAnsi="Arial"/>
+          <w:sz w:val="18"/>
+          <w:szCs w:val="18"/>
+          <w:lang w:val="es-ES_tradnl"/>
+        </w:rPr>
+        <w:t>09</w:t>
+      </w:r>
+      <w:r>
+        <w:rPr>
+          <w:rFonts w:ascii="Arial" w:hAnsi="Arial"/>
+          <w:sz w:val="18"/>
+          <w:szCs w:val="18"/>
+          <w:lang w:val="es-ES_tradnl"/>
+        </w:rPr>
+        <w:t>_0</w:t>
+      </w:r>
+      <w:r>
+        <w:rPr>
+          <w:rFonts w:ascii="Arial" w:hAnsi="Arial"/>
+          <w:sz w:val="18"/>
+          <w:szCs w:val="18"/>
+          <w:lang w:val="es-ES_tradnl"/>
+        </w:rPr>
+        <w:t>4</w:t>
+      </w:r>
+      <w:bookmarkStart w:id="0" w:name="_GoBack"/>
+      <w:bookmarkEnd w:id="0"/>
+      <w:r>
+        <w:rPr>
+          <w:rFonts w:ascii="Arial" w:hAnsi="Arial"/>
+          <w:sz w:val="18"/>
+          <w:szCs w:val="18"/>
+          <w:lang w:val="es-ES_tradnl"/>
+        </w:rPr>
+        <w:t>_CO</w:t>
       </w:r>
     </w:p>
     <w:p>
@@ -3779,25 +3817,7 @@
           <w:szCs w:val="18"/>
           <w:lang w:val="es-ES_tradnl"/>
         </w:rPr>
-        <w:t xml:space="preserve">_ _ </w:t>
-      </w:r>
-      <w:r>
-        <w:rPr>
-          <w:rFonts w:ascii="Arial" w:hAnsi="Arial" w:cs="Arial"/>
-          <w:sz w:val="18"/>
-          <w:szCs w:val="18"/>
-          <w:lang w:val="es-ES_tradnl"/>
-        </w:rPr>
-        <w:t>r</w:t>
-      </w:r>
-      <w:r>
-        <w:rPr>
-          <w:rFonts w:ascii="Arial" w:hAnsi="Arial" w:cs="Arial"/>
-          <w:sz w:val="18"/>
-          <w:szCs w:val="18"/>
-          <w:lang w:val="es-ES_tradnl"/>
-        </w:rPr>
-        <w:t xml:space="preserve"> _ </w:t>
+        <w:t xml:space="preserve">_ _ r _ </w:t>
       </w:r>
       <w:r>
         <w:rPr>
@@ -3833,52 +3853,7 @@
           <w:szCs w:val="18"/>
           <w:lang w:val="es-ES_tradnl"/>
         </w:rPr>
-        <w:t xml:space="preserve">_ _ </w:t>
-      </w:r>
-      <w:r>
-        <w:rPr>
-          <w:rFonts w:ascii="Arial" w:hAnsi="Arial" w:cs="Arial"/>
-          <w:sz w:val="18"/>
-          <w:szCs w:val="18"/>
-          <w:lang w:val="es-ES_tradnl"/>
-        </w:rPr>
-        <w:t>y</w:t>
-      </w:r>
-      <w:r>
-        <w:rPr>
-          <w:rFonts w:ascii="Arial" w:hAnsi="Arial" w:cs="Arial"/>
-          <w:sz w:val="18"/>
-          <w:szCs w:val="18"/>
-          <w:lang w:val="es-ES_tradnl"/>
-        </w:rPr>
-        <w:t xml:space="preserve"> _</w:t>
-      </w:r>
-      <w:r>
-        <w:rPr>
-          <w:rFonts w:ascii="Arial" w:hAnsi="Arial" w:cs="Arial"/>
-          <w:sz w:val="18"/>
-          <w:szCs w:val="18"/>
-          <w:lang w:val="es-ES_tradnl"/>
-        </w:rPr>
-        <w:t xml:space="preserve">  </w:t>
-      </w:r>
-      <w:r>
-        <w:rPr>
-          <w:rFonts w:ascii="Arial" w:hAnsi="Arial" w:cs="Arial"/>
-          <w:sz w:val="18"/>
-          <w:szCs w:val="18"/>
-          <w:lang w:val="es-ES_tradnl"/>
-        </w:rPr>
-        <w:t xml:space="preserve">_ _ _ _ _ _ </w:t>
-      </w:r>
-      <w:r>
-        <w:rPr>
-          <w:rFonts w:ascii="Arial" w:hAnsi="Arial" w:cs="Arial"/>
-          <w:sz w:val="18"/>
-          <w:szCs w:val="18"/>
-          <w:lang w:val="es-ES_tradnl"/>
-        </w:rPr>
-        <w:t>a</w:t>
+        <w:t>_ _ y _  _ _ _ _ _ _ a</w:t>
       </w:r>
     </w:p>
     <w:p>
@@ -4392,43 +4367,7 @@
           <w:szCs w:val="18"/>
           <w:lang w:val="es-ES_tradnl"/>
         </w:rPr>
-        <w:t>_ _</w:t>
-      </w:r>
-      <w:r>
-        <w:rPr>
-          <w:rFonts w:ascii="Arial" w:hAnsi="Arial" w:cs="Arial"/>
-          <w:sz w:val="18"/>
-          <w:szCs w:val="18"/>
-          <w:lang w:val="es-ES_tradnl"/>
-        </w:rPr>
-        <w:t xml:space="preserve">  V</w:t>
-      </w:r>
-      <w:r>
-        <w:rPr>
-          <w:rFonts w:ascii="Arial" w:hAnsi="Arial" w:cs="Arial"/>
-          <w:sz w:val="18"/>
-          <w:szCs w:val="18"/>
-          <w:lang w:val="es-ES_tradnl"/>
-        </w:rPr>
-        <w:t xml:space="preserve"> _ _ _ _ _</w:t>
-      </w:r>
-      <w:r>
-        <w:rPr>
-          <w:rFonts w:ascii="Arial" w:hAnsi="Arial" w:cs="Arial"/>
-          <w:sz w:val="18"/>
-          <w:szCs w:val="18"/>
-          <w:lang w:val="es-ES_tradnl"/>
-        </w:rPr>
-        <w:t xml:space="preserve"> </w:t>
-      </w:r>
-      <w:r>
-        <w:rPr>
-          <w:rFonts w:ascii="Arial" w:hAnsi="Arial" w:cs="Arial"/>
-          <w:sz w:val="18"/>
-          <w:szCs w:val="18"/>
-          <w:lang w:val="es-ES_tradnl"/>
-        </w:rPr>
-        <w:t>_ _</w:t>
+        <w:t>_ _  V _ _ _ _ _ _ _</w:t>
       </w:r>
     </w:p>
     <w:p>
@@ -4709,61 +4648,7 @@
           <w:szCs w:val="18"/>
           <w:lang w:val="es-ES_tradnl"/>
         </w:rPr>
-        <w:t>_ _ _ _ _ _ _</w:t>
-      </w:r>
-      <w:r>
-        <w:rPr>
-          <w:rFonts w:ascii="Arial" w:hAnsi="Arial" w:cs="Arial"/>
-          <w:sz w:val="18"/>
-          <w:szCs w:val="18"/>
-          <w:lang w:val="es-ES_tradnl"/>
-        </w:rPr>
-        <w:t xml:space="preserve">  </w:t>
-      </w:r>
-      <w:r>
-        <w:rPr>
-          <w:rFonts w:ascii="Arial" w:hAnsi="Arial" w:cs="Arial"/>
-          <w:sz w:val="18"/>
-          <w:szCs w:val="18"/>
-          <w:lang w:val="es-ES_tradnl"/>
-        </w:rPr>
-        <w:t>_ _ _ _</w:t>
-      </w:r>
-      <w:r>
-        <w:rPr>
-          <w:rFonts w:ascii="Arial" w:hAnsi="Arial" w:cs="Arial"/>
-          <w:sz w:val="18"/>
-          <w:szCs w:val="18"/>
-          <w:lang w:val="es-ES_tradnl"/>
-        </w:rPr>
-        <w:t xml:space="preserve">._  </w:t>
-      </w:r>
-      <w:r>
-        <w:rPr>
-          <w:rFonts w:ascii="Arial" w:hAnsi="Arial" w:cs="Arial"/>
-          <w:sz w:val="18"/>
-          <w:szCs w:val="18"/>
-          <w:lang w:val="es-ES_tradnl"/>
-        </w:rPr>
-        <w:t>_ _ _ _ _ _</w:t>
-      </w:r>
-      <w:r>
-        <w:rPr>
-          <w:rFonts w:ascii="Arial" w:hAnsi="Arial" w:cs="Arial"/>
-          <w:sz w:val="18"/>
-          <w:szCs w:val="18"/>
-          <w:lang w:val="es-ES_tradnl"/>
-        </w:rPr>
-        <w:t xml:space="preserve"> </w:t>
-      </w:r>
-      <w:r>
-        <w:rPr>
-          <w:rFonts w:ascii="Arial" w:hAnsi="Arial" w:cs="Arial"/>
-          <w:sz w:val="18"/>
-          <w:szCs w:val="18"/>
-          <w:lang w:val="es-ES_tradnl"/>
-        </w:rPr>
-        <w:t>_ _</w:t>
+        <w:t>_ _ _ _ _ _ _  _ _ _ _._  _ _ _ _ _ _ _ _</w:t>
       </w:r>
     </w:p>
     <w:p>
@@ -5000,46 +4885,8 @@
           <w:szCs w:val="18"/>
           <w:lang w:val="es-ES_tradnl"/>
         </w:rPr>
-        <w:t>_ _ _ _ _ _ _ _ _ _</w:t>
-      </w:r>
-      <w:r>
-        <w:rPr>
-          <w:rFonts w:ascii="Arial" w:hAnsi="Arial" w:cs="Arial"/>
-          <w:sz w:val="18"/>
-          <w:szCs w:val="18"/>
-          <w:lang w:val="es-ES_tradnl"/>
-        </w:rPr>
-        <w:t xml:space="preserve"> </w:t>
-      </w:r>
-      <w:r>
-        <w:rPr>
-          <w:rFonts w:ascii="Arial" w:hAnsi="Arial" w:cs="Arial"/>
-          <w:sz w:val="18"/>
-          <w:szCs w:val="18"/>
-          <w:lang w:val="es-ES_tradnl"/>
-        </w:rPr>
-        <w:t xml:space="preserve"> _ _</w:t>
-      </w:r>
-      <w:r>
-        <w:rPr>
-          <w:rFonts w:ascii="Arial" w:hAnsi="Arial" w:cs="Arial"/>
-          <w:sz w:val="18"/>
-          <w:szCs w:val="18"/>
-          <w:lang w:val="es-ES_tradnl"/>
-        </w:rPr>
-        <w:t xml:space="preserve"> </w:t>
-      </w:r>
-      <w:r>
-        <w:rPr>
-          <w:rFonts w:ascii="Arial" w:hAnsi="Arial" w:cs="Arial"/>
-          <w:sz w:val="18"/>
-          <w:szCs w:val="18"/>
-          <w:lang w:val="es-ES_tradnl"/>
-        </w:rPr>
-        <w:t xml:space="preserve"> _ _ _ _ _ _</w:t>
-      </w:r>
-      <w:bookmarkStart w:id="0" w:name="_GoBack"/>
-      <w:bookmarkEnd w:id="0"/>
+        <w:t>_ _ _ _ _ _ _ _ _ _  _ _  _ _ _ _ _ _</w:t>
+      </w:r>
     </w:p>
     <w:sectPr>
       <w:pgSz w:w="11900" w:h="16840"/>
